--- a/template/TPLEmail_Techninal_ERROR_Template.docx
+++ b/template/TPLEmail_Techninal_ERROR_Template.docx
@@ -11,8 +11,8 @@
         <w:rPr>
           <w:rFonts w:asciiTheme="minorBidi" w:hAnsiTheme="minorBidi"/>
           <w:color w:val="000000"/>
-          <w:sz w:val="28"/>
-          <w:szCs w:val="28"/>
+          <w:sz w:val="24"/>
+          <w:szCs w:val="24"/>
           <w:lang w:bidi="th-TH"/>
         </w:rPr>
       </w:pPr>
@@ -20,43 +20,11 @@
         <w:rPr>
           <w:rFonts w:asciiTheme="minorBidi" w:hAnsiTheme="minorBidi"/>
           <w:color w:val="000000"/>
-          <w:sz w:val="28"/>
-          <w:szCs w:val="28"/>
+          <w:sz w:val="24"/>
+          <w:szCs w:val="24"/>
           <w:lang w:bidi="th-TH"/>
         </w:rPr>
-        <w:t xml:space="preserve">Dear </w:t>
-      </w:r>
-      <w:proofErr w:type="gramStart"/>
-      <w:r>
-        <w:rPr>
-          <w:rFonts w:asciiTheme="minorBidi" w:hAnsiTheme="minorBidi"/>
-          <w:color w:val="000000"/>
-          <w:sz w:val="28"/>
-          <w:szCs w:val="28"/>
-          <w:lang w:bidi="th-TH"/>
-        </w:rPr>
-        <w:t>Team,</w:t>
-      </w:r>
-      <w:r>
-        <w:rPr>
-          <w:rFonts w:asciiTheme="minorBidi" w:hAnsiTheme="minorBidi"/>
-          <w:color w:val="000000"/>
-          <w:sz w:val="28"/>
-          <w:szCs w:val="28"/>
-          <w:lang w:bidi="th-TH"/>
-        </w:rPr>
-        <w:t>&lt;</w:t>
-      </w:r>
-      <w:proofErr w:type="gramEnd"/>
-      <w:r>
-        <w:rPr>
-          <w:rFonts w:asciiTheme="minorBidi" w:hAnsiTheme="minorBidi"/>
-          <w:color w:val="000000"/>
-          <w:sz w:val="28"/>
-          <w:szCs w:val="28"/>
-          <w:lang w:bidi="th-TH"/>
-        </w:rPr>
-        <w:t>BR&gt;</w:t>
+        <w:t>Dear Team,</w:t>
       </w:r>
     </w:p>
     <w:p>
@@ -64,24 +32,49 @@
         <w:rPr>
           <w:rFonts w:asciiTheme="minorBidi" w:hAnsiTheme="minorBidi"/>
           <w:color w:val="2E74B5" w:themeColor="accent5" w:themeShade="BF"/>
-          <w:sz w:val="28"/>
-          <w:szCs w:val="28"/>
+          <w:sz w:val="24"/>
+          <w:szCs w:val="24"/>
         </w:rPr>
       </w:pPr>
       <w:r>
         <w:rPr>
           <w:rFonts w:asciiTheme="minorBidi" w:hAnsiTheme="minorBidi"/>
-          <w:sz w:val="28"/>
-          <w:szCs w:val="28"/>
+          <w:sz w:val="24"/>
+          <w:szCs w:val="24"/>
         </w:rPr>
         <w:t>Error Date/time:</w:t>
       </w:r>
       <w:r>
         <w:rPr>
           <w:rFonts w:asciiTheme="minorBidi" w:hAnsiTheme="minorBidi"/>
-          <w:color w:val="2E74B5" w:themeColor="accent5" w:themeShade="BF"/>
-          <w:sz w:val="28"/>
-          <w:szCs w:val="28"/>
+          <w:sz w:val="24"/>
+          <w:szCs w:val="24"/>
+        </w:rPr>
+        <w:t xml:space="preserve">  &lt;$</w:t>
+      </w:r>
+      <w:r>
+        <w:rPr>
+          <w:rFonts w:asciiTheme="minorBidi" w:hAnsiTheme="minorBidi"/>
+          <w:color w:val="2E74B5" w:themeColor="accent5" w:themeShade="BF"/>
+          <w:sz w:val="24"/>
+          <w:szCs w:val="24"/>
+        </w:rPr>
+        <w:t>Time$&gt;</w:t>
+      </w:r>
+      <w:r>
+        <w:rPr>
+          <w:rFonts w:asciiTheme="minorBidi" w:hAnsiTheme="minorBidi"/>
+          <w:sz w:val="24"/>
+          <w:szCs w:val="24"/>
+        </w:rPr>
+        <w:t xml:space="preserve"> </w:t>
+      </w:r>
+      <w:r>
+        <w:rPr>
+          <w:rFonts w:asciiTheme="minorBidi" w:hAnsiTheme="minorBidi"/>
+          <w:color w:val="2E74B5" w:themeColor="accent5" w:themeShade="BF"/>
+          <w:sz w:val="24"/>
+          <w:szCs w:val="24"/>
         </w:rPr>
         <w:t>&lt;</w:t>
       </w:r>
@@ -89,28 +82,53 @@
         <w:rPr>
           <w:rFonts w:asciiTheme="minorBidi" w:hAnsiTheme="minorBidi"/>
           <w:color w:val="2E74B5" w:themeColor="accent5" w:themeShade="BF"/>
-          <w:sz w:val="28"/>
-          <w:szCs w:val="28"/>
+          <w:sz w:val="24"/>
+          <w:szCs w:val="24"/>
         </w:rPr>
         <w:t>$</w:t>
       </w:r>
-      <w:proofErr w:type="spellStart"/>
-      <w:r>
-        <w:rPr>
-          <w:rFonts w:asciiTheme="minorBidi" w:hAnsiTheme="minorBidi"/>
-          <w:color w:val="2E74B5" w:themeColor="accent5" w:themeShade="BF"/>
-          <w:sz w:val="28"/>
-          <w:szCs w:val="28"/>
-        </w:rPr>
-        <w:t>DateTime</w:t>
-      </w:r>
-      <w:proofErr w:type="spellEnd"/>
-      <w:r>
-        <w:rPr>
-          <w:rFonts w:asciiTheme="minorBidi" w:hAnsiTheme="minorBidi"/>
-          <w:color w:val="2E74B5" w:themeColor="accent5" w:themeShade="BF"/>
-          <w:sz w:val="28"/>
-          <w:szCs w:val="28"/>
+      <w:r>
+        <w:rPr>
+          <w:rFonts w:asciiTheme="minorBidi" w:hAnsiTheme="minorBidi"/>
+          <w:color w:val="2E74B5" w:themeColor="accent5" w:themeShade="BF"/>
+          <w:sz w:val="24"/>
+          <w:szCs w:val="24"/>
+        </w:rPr>
+        <w:t>Date</w:t>
+      </w:r>
+      <w:r>
+        <w:rPr>
+          <w:rFonts w:asciiTheme="minorBidi" w:hAnsiTheme="minorBidi"/>
+          <w:color w:val="2E74B5" w:themeColor="accent5" w:themeShade="BF"/>
+          <w:sz w:val="24"/>
+          <w:szCs w:val="24"/>
+        </w:rPr>
+        <w:t>$&gt;</w:t>
+      </w:r>
+      <w:r>
+        <w:rPr>
+          <w:rFonts w:asciiTheme="minorBidi" w:hAnsiTheme="minorBidi"/>
+          <w:color w:val="2E74B5" w:themeColor="accent5" w:themeShade="BF"/>
+          <w:sz w:val="24"/>
+          <w:szCs w:val="24"/>
+        </w:rPr>
+        <w:t>/</w:t>
+      </w:r>
+      <w:r>
+        <w:rPr>
+          <w:rFonts w:asciiTheme="minorBidi" w:hAnsiTheme="minorBidi"/>
+          <w:color w:val="2E74B5" w:themeColor="accent5" w:themeShade="BF"/>
+          <w:sz w:val="24"/>
+          <w:szCs w:val="24"/>
+        </w:rPr>
+        <w:t>&lt;</w:t>
+      </w:r>
+      <w:r>
+        <w:rPr>
+          <w:rFonts w:asciiTheme="minorBidi" w:hAnsiTheme="minorBidi"/>
+          <w:color w:val="2E74B5" w:themeColor="accent5" w:themeShade="BF"/>
+          <w:sz w:val="24"/>
+          <w:szCs w:val="24"/>
         </w:rPr>
         <w:t>$</w:t>
       </w:r>
@@ -118,8 +136,26 @@
         <w:rPr>
           <w:rFonts w:asciiTheme="minorBidi" w:hAnsiTheme="minorBidi"/>
           <w:color w:val="2E74B5" w:themeColor="accent5" w:themeShade="BF"/>
-          <w:sz w:val="28"/>
-          <w:szCs w:val="28"/>
+          <w:sz w:val="24"/>
+          <w:szCs w:val="24"/>
+        </w:rPr>
+        <w:t>Month</w:t>
+      </w:r>
+      <w:r>
+        <w:rPr>
+          <w:rFonts w:asciiTheme="minorBidi" w:hAnsiTheme="minorBidi"/>
+          <w:color w:val="2E74B5" w:themeColor="accent5" w:themeShade="BF"/>
+          <w:sz w:val="24"/>
+          <w:szCs w:val="24"/>
+        </w:rPr>
+        <w:t>$</w:t>
+      </w:r>
+      <w:r>
+        <w:rPr>
+          <w:rFonts w:asciiTheme="minorBidi" w:hAnsiTheme="minorBidi"/>
+          <w:color w:val="2E74B5" w:themeColor="accent5" w:themeShade="BF"/>
+          <w:sz w:val="24"/>
+          <w:szCs w:val="24"/>
         </w:rPr>
         <w:t>&gt;</w:t>
       </w:r>
@@ -127,8 +163,8 @@
         <w:rPr>
           <w:rFonts w:asciiTheme="minorBidi" w:hAnsiTheme="minorBidi"/>
           <w:color w:val="2E74B5" w:themeColor="accent5" w:themeShade="BF"/>
-          <w:sz w:val="28"/>
-          <w:szCs w:val="28"/>
+          <w:sz w:val="24"/>
+          <w:szCs w:val="24"/>
         </w:rPr>
         <w:t>/</w:t>
       </w:r>
@@ -136,8 +172,8 @@
         <w:rPr>
           <w:rFonts w:asciiTheme="minorBidi" w:hAnsiTheme="minorBidi"/>
           <w:color w:val="2E74B5" w:themeColor="accent5" w:themeShade="BF"/>
-          <w:sz w:val="28"/>
-          <w:szCs w:val="28"/>
+          <w:sz w:val="24"/>
+          <w:szCs w:val="24"/>
         </w:rPr>
         <w:t>&lt;</w:t>
       </w:r>
@@ -145,8 +181,8 @@
         <w:rPr>
           <w:rFonts w:asciiTheme="minorBidi" w:hAnsiTheme="minorBidi"/>
           <w:color w:val="2E74B5" w:themeColor="accent5" w:themeShade="BF"/>
-          <w:sz w:val="28"/>
-          <w:szCs w:val="28"/>
+          <w:sz w:val="24"/>
+          <w:szCs w:val="24"/>
         </w:rPr>
         <w:t>$</w:t>
       </w:r>
@@ -154,17 +190,17 @@
         <w:rPr>
           <w:rFonts w:asciiTheme="minorBidi" w:hAnsiTheme="minorBidi"/>
           <w:color w:val="2E74B5" w:themeColor="accent5" w:themeShade="BF"/>
-          <w:sz w:val="28"/>
-          <w:szCs w:val="28"/>
-        </w:rPr>
-        <w:t>Month</w:t>
-      </w:r>
-      <w:r>
-        <w:rPr>
-          <w:rFonts w:asciiTheme="minorBidi" w:hAnsiTheme="minorBidi"/>
-          <w:color w:val="2E74B5" w:themeColor="accent5" w:themeShade="BF"/>
-          <w:sz w:val="28"/>
-          <w:szCs w:val="28"/>
+          <w:sz w:val="24"/>
+          <w:szCs w:val="24"/>
+        </w:rPr>
+        <w:t>Year</w:t>
+      </w:r>
+      <w:r>
+        <w:rPr>
+          <w:rFonts w:asciiTheme="minorBidi" w:hAnsiTheme="minorBidi"/>
+          <w:color w:val="2E74B5" w:themeColor="accent5" w:themeShade="BF"/>
+          <w:sz w:val="24"/>
+          <w:szCs w:val="24"/>
         </w:rPr>
         <w:t>$</w:t>
       </w:r>
@@ -172,93 +208,33 @@
         <w:rPr>
           <w:rFonts w:asciiTheme="minorBidi" w:hAnsiTheme="minorBidi"/>
           <w:color w:val="2E74B5" w:themeColor="accent5" w:themeShade="BF"/>
-          <w:sz w:val="28"/>
-          <w:szCs w:val="28"/>
+          <w:sz w:val="24"/>
+          <w:szCs w:val="24"/>
         </w:rPr>
         <w:t>&gt;</w:t>
-      </w:r>
-      <w:r>
-        <w:rPr>
-          <w:rFonts w:asciiTheme="minorBidi" w:hAnsiTheme="minorBidi"/>
-          <w:color w:val="2E74B5" w:themeColor="accent5" w:themeShade="BF"/>
-          <w:sz w:val="28"/>
-          <w:szCs w:val="28"/>
-        </w:rPr>
-        <w:t>/</w:t>
-      </w:r>
-      <w:r>
-        <w:rPr>
-          <w:rFonts w:asciiTheme="minorBidi" w:hAnsiTheme="minorBidi"/>
-          <w:color w:val="2E74B5" w:themeColor="accent5" w:themeShade="BF"/>
-          <w:sz w:val="28"/>
-          <w:szCs w:val="28"/>
-        </w:rPr>
-        <w:t>&lt;</w:t>
-      </w:r>
-      <w:r>
-        <w:rPr>
-          <w:rFonts w:asciiTheme="minorBidi" w:hAnsiTheme="minorBidi"/>
-          <w:color w:val="2E74B5" w:themeColor="accent5" w:themeShade="BF"/>
-          <w:sz w:val="28"/>
-          <w:szCs w:val="28"/>
-        </w:rPr>
-        <w:t>$</w:t>
-      </w:r>
-      <w:r>
-        <w:rPr>
-          <w:rFonts w:asciiTheme="minorBidi" w:hAnsiTheme="minorBidi"/>
-          <w:color w:val="2E74B5" w:themeColor="accent5" w:themeShade="BF"/>
-          <w:sz w:val="28"/>
-          <w:szCs w:val="28"/>
-        </w:rPr>
-        <w:t>Year</w:t>
-      </w:r>
-      <w:r>
-        <w:rPr>
-          <w:rFonts w:asciiTheme="minorBidi" w:hAnsiTheme="minorBidi"/>
-          <w:color w:val="2E74B5" w:themeColor="accent5" w:themeShade="BF"/>
-          <w:sz w:val="28"/>
-          <w:szCs w:val="28"/>
-        </w:rPr>
-        <w:t>$</w:t>
-      </w:r>
-      <w:r>
-        <w:rPr>
-          <w:rFonts w:asciiTheme="minorBidi" w:hAnsiTheme="minorBidi"/>
-          <w:color w:val="2E74B5" w:themeColor="accent5" w:themeShade="BF"/>
-          <w:sz w:val="28"/>
-          <w:szCs w:val="28"/>
-        </w:rPr>
-        <w:t>&gt;</w:t>
-      </w:r>
-      <w:r>
-        <w:rPr>
-          <w:rFonts w:asciiTheme="minorBidi" w:hAnsiTheme="minorBidi"/>
-          <w:color w:val="2E74B5" w:themeColor="accent5" w:themeShade="BF"/>
-          <w:sz w:val="28"/>
-          <w:szCs w:val="28"/>
-        </w:rPr>
-        <w:t>&lt;BR&gt;</w:t>
       </w:r>
     </w:p>
     <w:p>
       <w:pPr>
+        <w:tabs>
+          <w:tab w:val="left" w:pos="1332"/>
+        </w:tabs>
         <w:spacing w:line="240" w:lineRule="auto"/>
         <w:rPr>
           <w:rFonts w:asciiTheme="minorBidi" w:hAnsiTheme="minorBidi"/>
           <w:color w:val="2E74B5" w:themeColor="accent5" w:themeShade="BF"/>
-          <w:sz w:val="28"/>
-          <w:szCs w:val="28"/>
+          <w:sz w:val="24"/>
+          <w:szCs w:val="24"/>
         </w:rPr>
       </w:pPr>
       <w:r>
         <w:rPr>
           <w:rFonts w:asciiTheme="minorBidi" w:hAnsiTheme="minorBidi"/>
           <w:color w:val="2E74B5" w:themeColor="accent5" w:themeShade="BF"/>
-          <w:sz w:val="28"/>
-          <w:szCs w:val="28"/>
-        </w:rPr>
-        <w:t>&lt;BR&gt;</w:t>
+          <w:sz w:val="24"/>
+          <w:szCs w:val="24"/>
+        </w:rPr>
+        <w:tab/>
       </w:r>
     </w:p>
     <w:p>
@@ -266,16 +242,16 @@
         <w:spacing w:line="480" w:lineRule="auto"/>
         <w:rPr>
           <w:rFonts w:asciiTheme="minorBidi" w:hAnsiTheme="minorBidi"/>
-          <w:sz w:val="28"/>
-          <w:szCs w:val="28"/>
+          <w:sz w:val="24"/>
+          <w:szCs w:val="24"/>
         </w:rPr>
       </w:pPr>
       <w:r>
         <w:rPr>
           <w:rFonts w:asciiTheme="minorBidi" w:hAnsiTheme="minorBidi"/>
           <w:color w:val="2E74B5" w:themeColor="accent5" w:themeShade="BF"/>
-          <w:sz w:val="28"/>
-          <w:szCs w:val="28"/>
+          <w:sz w:val="24"/>
+          <w:szCs w:val="24"/>
         </w:rPr>
         <w:t>&lt;</w:t>
       </w:r>
@@ -283,8 +259,8 @@
         <w:rPr>
           <w:rFonts w:asciiTheme="minorBidi" w:hAnsiTheme="minorBidi"/>
           <w:color w:val="2E74B5" w:themeColor="accent5" w:themeShade="BF"/>
-          <w:sz w:val="28"/>
-          <w:szCs w:val="28"/>
+          <w:sz w:val="24"/>
+          <w:szCs w:val="24"/>
         </w:rPr>
         <w:t>$</w:t>
       </w:r>
@@ -292,8 +268,8 @@
         <w:rPr>
           <w:rFonts w:asciiTheme="minorBidi" w:hAnsiTheme="minorBidi"/>
           <w:color w:val="2E74B5" w:themeColor="accent5" w:themeShade="BF"/>
-          <w:sz w:val="28"/>
-          <w:szCs w:val="28"/>
+          <w:sz w:val="24"/>
+          <w:szCs w:val="24"/>
         </w:rPr>
         <w:t>system error</w:t>
       </w:r>
@@ -301,8 +277,8 @@
         <w:rPr>
           <w:rFonts w:asciiTheme="minorBidi" w:hAnsiTheme="minorBidi"/>
           <w:color w:val="2E74B5" w:themeColor="accent5" w:themeShade="BF"/>
-          <w:sz w:val="28"/>
-          <w:szCs w:val="28"/>
+          <w:sz w:val="24"/>
+          <w:szCs w:val="24"/>
         </w:rPr>
         <w:t>$</w:t>
       </w:r>
@@ -310,8 +286,8 @@
         <w:rPr>
           <w:rFonts w:asciiTheme="minorBidi" w:hAnsiTheme="minorBidi"/>
           <w:color w:val="2E74B5" w:themeColor="accent5" w:themeShade="BF"/>
-          <w:sz w:val="28"/>
-          <w:szCs w:val="28"/>
+          <w:sz w:val="24"/>
+          <w:szCs w:val="24"/>
         </w:rPr>
         <w:t>&gt;</w:t>
       </w:r>
@@ -325,21 +301,11 @@
         <w:rPr>
           <w:rFonts w:asciiTheme="minorBidi" w:hAnsiTheme="minorBidi"/>
           <w:color w:val="000000"/>
-          <w:sz w:val="28"/>
-          <w:szCs w:val="28"/>
+          <w:sz w:val="24"/>
+          <w:szCs w:val="24"/>
           <w:lang w:bidi="th-TH"/>
         </w:rPr>
       </w:pPr>
-      <w:r>
-        <w:rPr>
-          <w:rFonts w:asciiTheme="minorBidi" w:hAnsiTheme="minorBidi"/>
-          <w:color w:val="000000"/>
-          <w:sz w:val="28"/>
-          <w:szCs w:val="28"/>
-          <w:lang w:bidi="th-TH"/>
-        </w:rPr>
-        <w:t>&lt;BR&gt;</w:t>
-      </w:r>
     </w:p>
     <w:p>
       <w:pPr>
@@ -350,18 +316,17 @@
         <w:rPr>
           <w:rFonts w:asciiTheme="minorBidi" w:hAnsiTheme="minorBidi"/>
           <w:color w:val="000000"/>
-          <w:sz w:val="28"/>
-          <w:szCs w:val="28"/>
+          <w:sz w:val="24"/>
+          <w:szCs w:val="24"/>
           <w:lang w:bidi="th-TH"/>
         </w:rPr>
       </w:pPr>
-      <w:proofErr w:type="gramStart"/>
       <w:r>
         <w:rPr>
           <w:rFonts w:asciiTheme="minorBidi" w:hAnsiTheme="minorBidi"/>
           <w:color w:val="000000"/>
-          <w:sz w:val="28"/>
-          <w:szCs w:val="28"/>
+          <w:sz w:val="24"/>
+          <w:szCs w:val="24"/>
           <w:lang w:bidi="th-TH"/>
         </w:rPr>
         <w:t>Warmly</w:t>
@@ -370,58 +335,27 @@
         <w:rPr>
           <w:rFonts w:asciiTheme="minorBidi" w:hAnsiTheme="minorBidi"/>
           <w:color w:val="000000"/>
-          <w:sz w:val="28"/>
-          <w:szCs w:val="28"/>
+          <w:sz w:val="24"/>
+          <w:szCs w:val="24"/>
           <w:lang w:bidi="th-TH"/>
         </w:rPr>
         <w:t>,</w:t>
-      </w:r>
-      <w:r>
-        <w:rPr>
-          <w:rFonts w:asciiTheme="minorBidi" w:hAnsiTheme="minorBidi"/>
-          <w:color w:val="000000"/>
-          <w:sz w:val="28"/>
-          <w:szCs w:val="28"/>
-          <w:lang w:bidi="th-TH"/>
-        </w:rPr>
-        <w:t>&lt;</w:t>
-      </w:r>
-      <w:proofErr w:type="gramEnd"/>
-      <w:r>
-        <w:rPr>
-          <w:rFonts w:asciiTheme="minorBidi" w:hAnsiTheme="minorBidi"/>
-          <w:color w:val="000000"/>
-          <w:sz w:val="28"/>
-          <w:szCs w:val="28"/>
-          <w:lang w:bidi="th-TH"/>
-        </w:rPr>
-        <w:t>BR&gt;</w:t>
-      </w:r>
-      <w:r>
-        <w:rPr>
-          <w:rFonts w:asciiTheme="minorBidi" w:hAnsiTheme="minorBidi"/>
-          <w:color w:val="000000"/>
-          <w:sz w:val="28"/>
-          <w:szCs w:val="28"/>
-          <w:lang w:bidi="th-TH"/>
-        </w:rPr>
-        <w:t xml:space="preserve"> </w:t>
       </w:r>
     </w:p>
     <w:p>
       <w:pPr>
         <w:rPr>
           <w:rFonts w:asciiTheme="minorBidi" w:hAnsiTheme="minorBidi"/>
-          <w:sz w:val="28"/>
-          <w:szCs w:val="28"/>
+          <w:sz w:val="24"/>
+          <w:szCs w:val="24"/>
         </w:rPr>
       </w:pPr>
       <w:r>
         <w:rPr>
           <w:rFonts w:asciiTheme="minorBidi" w:hAnsiTheme="minorBidi"/>
           <w:color w:val="000000"/>
-          <w:sz w:val="28"/>
-          <w:szCs w:val="28"/>
+          <w:sz w:val="24"/>
+          <w:szCs w:val="24"/>
           <w:lang w:bidi="th-TH"/>
         </w:rPr>
         <w:t>RPA2022</w:t>
@@ -431,8 +365,8 @@
       <w:pPr>
         <w:rPr>
           <w:rFonts w:asciiTheme="minorBidi" w:hAnsiTheme="minorBidi"/>
-          <w:sz w:val="28"/>
-          <w:szCs w:val="28"/>
+          <w:sz w:val="24"/>
+          <w:szCs w:val="24"/>
         </w:rPr>
       </w:pPr>
     </w:p>
@@ -1188,9 +1122,12 @@
 </file>
 
 <file path=customXml/item1.xml><?xml version="1.0" encoding="utf-8"?>
-<p:properties xmlns:p="http://schemas.microsoft.com/office/2006/metadata/properties" xmlns:xsi="http://www.w3.org/2001/XMLSchema-instance" xmlns:pc="http://schemas.microsoft.com/office/infopath/2007/PartnerControls">
-  <documentManagement/>
-</p:properties>
+<?mso-contentType ?>
+<FormTemplates xmlns="http://schemas.microsoft.com/sharepoint/v3/contenttype/forms">
+  <Display>DocumentLibraryForm</Display>
+  <Edit>DocumentLibraryForm</Edit>
+  <New>DocumentLibraryForm</New>
+</FormTemplates>
 </file>
 
 <file path=customXml/item2.xml><?xml version="1.0" encoding="utf-8"?>
@@ -1352,19 +1289,15 @@
 </file>
 
 <file path=customXml/item3.xml><?xml version="1.0" encoding="utf-8"?>
-<?mso-contentType ?>
-<FormTemplates xmlns="http://schemas.microsoft.com/sharepoint/v3/contenttype/forms">
-  <Display>DocumentLibraryForm</Display>
-  <Edit>DocumentLibraryForm</Edit>
-  <New>DocumentLibraryForm</New>
-</FormTemplates>
+<p:properties xmlns:p="http://schemas.microsoft.com/office/2006/metadata/properties" xmlns:xsi="http://www.w3.org/2001/XMLSchema-instance" xmlns:pc="http://schemas.microsoft.com/office/infopath/2007/PartnerControls">
+  <documentManagement/>
+</p:properties>
 </file>
 
 <file path=customXml/itemProps1.xml><?xml version="1.0" encoding="utf-8"?>
-<ds:datastoreItem xmlns:ds="http://schemas.openxmlformats.org/officeDocument/2006/customXml" ds:itemID="{0CA54F95-FC72-4B3B-926A-6EF910AF263D}">
+<ds:datastoreItem xmlns:ds="http://schemas.openxmlformats.org/officeDocument/2006/customXml" ds:itemID="{4E8F0A93-2F63-47E2-B7F4-35F5FAA10220}">
   <ds:schemaRefs>
-    <ds:schemaRef ds:uri="http://schemas.microsoft.com/office/2006/metadata/properties"/>
-    <ds:schemaRef ds:uri="http://schemas.microsoft.com/office/infopath/2007/PartnerControls"/>
+    <ds:schemaRef ds:uri="http://schemas.microsoft.com/sharepoint/v3/contenttype/forms"/>
   </ds:schemaRefs>
 </ds:datastoreItem>
 </file>
@@ -1388,9 +1321,10 @@
 </file>
 
 <file path=customXml/itemProps3.xml><?xml version="1.0" encoding="utf-8"?>
-<ds:datastoreItem xmlns:ds="http://schemas.openxmlformats.org/officeDocument/2006/customXml" ds:itemID="{4E8F0A93-2F63-47E2-B7F4-35F5FAA10220}">
+<ds:datastoreItem xmlns:ds="http://schemas.openxmlformats.org/officeDocument/2006/customXml" ds:itemID="{0CA54F95-FC72-4B3B-926A-6EF910AF263D}">
   <ds:schemaRefs>
-    <ds:schemaRef ds:uri="http://schemas.microsoft.com/sharepoint/v3/contenttype/forms"/>
+    <ds:schemaRef ds:uri="http://schemas.microsoft.com/office/2006/metadata/properties"/>
+    <ds:schemaRef ds:uri="http://schemas.microsoft.com/office/infopath/2007/PartnerControls"/>
   </ds:schemaRefs>
 </ds:datastoreItem>
 </file>